--- a/CBS/Writing/7_JAGS/CoverLetter.docx
+++ b/CBS/Writing/7_JAGS/CoverLetter.docx
@@ -32,7 +32,7 @@
           <w:rFonts w:asciiTheme="majorHAnsi" w:hAnsiTheme="majorHAnsi"/>
           <w:noProof/>
         </w:rPr>
-        <w:t>November 12, 2018</w:t>
+        <w:t>November 15, 2018</w:t>
       </w:r>
       <w:r>
         <w:rPr>
@@ -65,14 +65,13 @@
         <w:rPr>
           <w:rFonts w:asciiTheme="majorHAnsi" w:hAnsiTheme="majorHAnsi"/>
         </w:rPr>
-        <w:t>Dear Prof</w:t>
-      </w:r>
-      <w:proofErr w:type="gramStart"/>
-      <w:r>
-        <w:rPr>
-          <w:rFonts w:asciiTheme="majorHAnsi" w:hAnsiTheme="majorHAnsi"/>
-        </w:rPr>
-        <w:t>.</w:t>
+        <w:t>Dear Prof.</w:t>
+      </w:r>
+      <w:r>
+        <w:rPr>
+          <w:rFonts w:asciiTheme="majorHAnsi" w:hAnsiTheme="majorHAnsi"/>
+        </w:rPr>
+        <w:t xml:space="preserve"> Applegate</w:t>
       </w:r>
       <w:r>
         <w:rPr>
@@ -80,7 +79,6 @@
         </w:rPr>
         <w:t>,</w:t>
       </w:r>
-      <w:proofErr w:type="gramEnd"/>
     </w:p>
     <w:p>
       <w:pPr>
@@ -161,20 +159,22 @@
           <w:rFonts w:asciiTheme="majorHAnsi" w:hAnsiTheme="majorHAnsi"/>
           <w:i/>
         </w:rPr>
-        <w:t>The Gerontologist</w:t>
-      </w:r>
-      <w:r>
-        <w:rPr>
-          <w:rFonts w:asciiTheme="majorHAnsi" w:hAnsiTheme="majorHAnsi"/>
-        </w:rPr>
-        <w:t xml:space="preserve">. Our study addresses the increasingly important issue of how to accurately and efficiently monitor cognitive changes in the aging population. </w:t>
+        <w:t xml:space="preserve">The </w:t>
+      </w:r>
+      <w:r>
+        <w:rPr>
+          <w:rFonts w:asciiTheme="majorHAnsi" w:hAnsiTheme="majorHAnsi"/>
+          <w:i/>
+        </w:rPr>
+        <w:t>Journal of the American Geriatrics Society</w:t>
       </w:r>
       <w:bookmarkStart w:id="0" w:name="_GoBack"/>
-      <w:r>
-        <w:rPr>
-          <w:rFonts w:asciiTheme="majorHAnsi" w:hAnsiTheme="majorHAnsi"/>
-        </w:rPr>
-        <w:t>As you will see, our results demonstrate that a novel online cognitive test battery improves the accuracy of currently used methods</w:t>
+      <w:bookmarkEnd w:id="0"/>
+      <w:r>
+        <w:rPr>
+          <w:rFonts w:asciiTheme="majorHAnsi" w:hAnsiTheme="majorHAnsi"/>
+        </w:rPr>
+        <w:t>. Our study addresses the increasingly important issue of how to accurately and efficiently monitor cognitive changes in the aging population. As you will see, our results demonstrate that a novel online cognitive test battery improves the accuracy of currently used methods</w:t>
       </w:r>
       <w:r>
         <w:rPr>
@@ -202,7 +202,6 @@
         <w:t xml:space="preserve"> This online testing battery may have significant consequences for care and quality of life in the aging population.</w:t>
       </w:r>
     </w:p>
-    <w:bookmarkEnd w:id="0"/>
     <w:p>
       <w:pPr>
         <w:rPr>
@@ -596,7 +595,7 @@
                   </a:prstGeom>
                   <a:extLst>
                     <a:ext uri="{FAA26D3D-D897-4be2-8F04-BA451C77F1D7}">
-                      <ma14:placeholderFlag xmlns:ma14="http://schemas.microsoft.com/office/mac/drawingml/2011/main" xmlns:w="http://schemas.openxmlformats.org/wordprocessingml/2006/main" xmlns:w10="urn:schemas-microsoft-com:office:word" xmlns:v="urn:schemas-microsoft-com:vml" xmlns:o="urn:schemas-microsoft-com:office:office" xmlns:mv="urn:schemas-microsoft-com:mac:vml" xmlns:mo="http://schemas.microsoft.com/office/mac/office/2008/main" xmlns=""/>
+                      <ma14:placeholderFlag xmlns="" xmlns:mo="http://schemas.microsoft.com/office/mac/office/2008/main" xmlns:mv="urn:schemas-microsoft-com:mac:vml" xmlns:o="urn:schemas-microsoft-com:office:office" xmlns:v="urn:schemas-microsoft-com:vml" xmlns:w10="urn:schemas-microsoft-com:office:word" xmlns:w="http://schemas.openxmlformats.org/wordprocessingml/2006/main" xmlns:ma14="http://schemas.microsoft.com/office/mac/drawingml/2011/main"/>
                     </a:ext>
                   </a:extLst>
                 </pic:spPr>
@@ -1787,7 +1786,7 @@
 </file>
 
 <file path=customXml/itemProps1.xml><?xml version="1.0" encoding="utf-8"?>
-<ds:datastoreItem xmlns:ds="http://schemas.openxmlformats.org/officeDocument/2006/customXml" ds:itemID="{1F001183-0894-41C1-A4EF-5D0CC7E9ACA5}">
+<ds:datastoreItem xmlns:ds="http://schemas.openxmlformats.org/officeDocument/2006/customXml" ds:itemID="{506EDCDB-0C79-4E87-A8FD-040A55963F78}">
   <ds:schemaRefs>
     <ds:schemaRef ds:uri="http://schemas.openxmlformats.org/officeDocument/2006/bibliography"/>
   </ds:schemaRefs>
